--- a/Báo cáo cuối kì.docx
+++ b/Báo cáo cuối kì.docx
@@ -1,6 +1,6 @@
 
 <file path=word/document.xml><?xml version="1.0" encoding="utf-8"?>
-<w:document xmlns:wpc="http://schemas.microsoft.com/office/word/2010/wordprocessingCanvas" xmlns:cx="http://schemas.microsoft.com/office/drawing/2014/chartex" xmlns:mc="http://schemas.openxmlformats.org/markup-compatibility/2006" xmlns:o="urn:schemas-microsoft-com:office:office" xmlns:r="http://schemas.openxmlformats.org/officeDocument/2006/relationships" xmlns:m="http://schemas.openxmlformats.org/officeDocument/2006/math" xmlns:v="urn:schemas-microsoft-com:vml" xmlns:wp14="http://schemas.microsoft.com/office/word/2010/wordprocessingDrawing" xmlns:wp="http://schemas.openxmlformats.org/drawingml/2006/wordprocessingDrawing" xmlns:w10="urn:schemas-microsoft-com:office:word" xmlns:w="http://schemas.openxmlformats.org/wordprocessingml/2006/main" xmlns:w14="http://schemas.microsoft.com/office/word/2010/wordml" xmlns:w15="http://schemas.microsoft.com/office/word/2012/wordml" xmlns:w16se="http://schemas.microsoft.com/office/word/2015/wordml/symex" xmlns:wpg="http://schemas.microsoft.com/office/word/2010/wordprocessingGroup" xmlns:wpi="http://schemas.microsoft.com/office/word/2010/wordprocessingInk" xmlns:wne="http://schemas.microsoft.com/office/word/2006/wordml" xmlns:wps="http://schemas.microsoft.com/office/word/2010/wordprocessingShape" mc:Ignorable="w14 w15 w16se wp14">
+<w:document xmlns:wpc="http://schemas.microsoft.com/office/word/2010/wordprocessingCanvas" xmlns:cx="http://schemas.microsoft.com/office/drawing/2014/chartex" xmlns:cx1="http://schemas.microsoft.com/office/drawing/2015/9/8/chartex" xmlns:cx2="http://schemas.microsoft.com/office/drawing/2015/10/21/chartex" xmlns:cx3="http://schemas.microsoft.com/office/drawing/2016/5/9/chartex" xmlns:cx4="http://schemas.microsoft.com/office/drawing/2016/5/10/chartex" xmlns:cx5="http://schemas.microsoft.com/office/drawing/2016/5/11/chartex" xmlns:cx6="http://schemas.microsoft.com/office/drawing/2016/5/12/chartex" xmlns:cx7="http://schemas.microsoft.com/office/drawing/2016/5/13/chartex" xmlns:cx8="http://schemas.microsoft.com/office/drawing/2016/5/14/chartex" xmlns:mc="http://schemas.openxmlformats.org/markup-compatibility/2006" xmlns:aink="http://schemas.microsoft.com/office/drawing/2016/ink" xmlns:am3d="http://schemas.microsoft.com/office/drawing/2017/model3d" xmlns:o="urn:schemas-microsoft-com:office:office" xmlns:oel="http://schemas.microsoft.com/office/2019/extlst" xmlns:r="http://schemas.openxmlformats.org/officeDocument/2006/relationships" xmlns:m="http://schemas.openxmlformats.org/officeDocument/2006/math" xmlns:v="urn:schemas-microsoft-com:vml" xmlns:wp14="http://schemas.microsoft.com/office/word/2010/wordprocessingDrawing" xmlns:wp="http://schemas.openxmlformats.org/drawingml/2006/wordprocessingDrawing" xmlns:w10="urn:schemas-microsoft-com:office:word" xmlns:w="http://schemas.openxmlformats.org/wordprocessingml/2006/main" xmlns:w14="http://schemas.microsoft.com/office/word/2010/wordml" xmlns:w15="http://schemas.microsoft.com/office/word/2012/wordml" xmlns:w16cex="http://schemas.microsoft.com/office/word/2018/wordml/cex" xmlns:w16cid="http://schemas.microsoft.com/office/word/2016/wordml/cid" xmlns:w16="http://schemas.microsoft.com/office/word/2018/wordml" xmlns:w16sdtdh="http://schemas.microsoft.com/office/word/2020/wordml/sdtdatahash" xmlns:w16se="http://schemas.microsoft.com/office/word/2015/wordml/symex" xmlns:wpg="http://schemas.microsoft.com/office/word/2010/wordprocessingGroup" xmlns:wpi="http://schemas.microsoft.com/office/word/2010/wordprocessingInk" xmlns:wne="http://schemas.microsoft.com/office/word/2006/wordml" xmlns:wps="http://schemas.microsoft.com/office/word/2010/wordprocessingShape" mc:Ignorable="w14 w15 w16se w16cid w16 w16cex w16sdtdh wp14">
   <w:body>
     <w:p>
       <w:pPr>
@@ -68,7 +68,7 @@
           <w:noProof/>
         </w:rPr>
         <w:drawing>
-          <wp:anchor distT="0" distB="0" distL="0" distR="0" simplePos="0" relativeHeight="251659264" behindDoc="0" locked="0" layoutInCell="1" allowOverlap="1" wp14:anchorId="72AEAFF3" wp14:editId="0A3FA135">
+          <wp:anchor distT="0" distB="0" distL="0" distR="0" simplePos="0" relativeHeight="251659264" behindDoc="0" locked="0" layoutInCell="1" allowOverlap="1" wp14:anchorId="72AEAFF3" wp14:editId="5018C9D9">
             <wp:simplePos x="0" y="0"/>
             <wp:positionH relativeFrom="margin">
               <wp:align>center</wp:align>
@@ -203,27 +203,7 @@
           <w:sz w:val="32"/>
           <w:szCs w:val="32"/>
         </w:rPr>
-        <w:t xml:space="preserve">Đề </w:t>
-      </w:r>
-      <w:proofErr w:type="gramStart"/>
-      <w:r>
-        <w:rPr>
-          <w:rFonts w:ascii="Times New Roman" w:hAnsi="Times New Roman" w:cs="Times New Roman"/>
-          <w:b/>
-          <w:sz w:val="32"/>
-          <w:szCs w:val="32"/>
-        </w:rPr>
-        <w:t>Tài :</w:t>
-      </w:r>
-      <w:proofErr w:type="gramEnd"/>
-      <w:r>
-        <w:rPr>
-          <w:rFonts w:ascii="Times New Roman" w:hAnsi="Times New Roman" w:cs="Times New Roman"/>
-          <w:b/>
-          <w:sz w:val="32"/>
-          <w:szCs w:val="32"/>
-        </w:rPr>
-        <w:t xml:space="preserve"> “</w:t>
+        <w:t>Đề Tài : “</w:t>
       </w:r>
       <w:r>
         <w:rPr>
@@ -1603,25 +1583,7 @@
           <w:szCs w:val="28"/>
         </w:rPr>
         <w:tab/>
-        <w:t xml:space="preserve">Chúng tôi đề xuất ứng dụng Todolist, với Todolist bạn không còn nỗi lo quên mất nhiệm vụ hay công việc quan </w:t>
-      </w:r>
-      <w:proofErr w:type="gramStart"/>
-      <w:r>
-        <w:rPr>
-          <w:rFonts w:ascii="Times New Roman" w:hAnsi="Times New Roman" w:cs="Times New Roman"/>
-          <w:sz w:val="28"/>
-          <w:szCs w:val="28"/>
-        </w:rPr>
-        <w:t>trọng,..</w:t>
-      </w:r>
-      <w:proofErr w:type="gramEnd"/>
-      <w:r>
-        <w:rPr>
-          <w:rFonts w:ascii="Times New Roman" w:hAnsi="Times New Roman" w:cs="Times New Roman"/>
-          <w:sz w:val="28"/>
-          <w:szCs w:val="28"/>
-        </w:rPr>
-        <w:t>Được xây dựng trên nền tảng độc đáo và dễ sử dụng, ứng dụng này cung cấp một loạt các tính năng linh hoạt giups bạ</w:t>
+        <w:t>Chúng tôi đề xuất ứng dụng Todolist, với Todolist bạn không còn nỗi lo quên mất nhiệm vụ hay công việc quan trọng,..Được xây dựng trên nền tảng độc đáo và dễ sử dụng, ứng dụng này cung cấp một loạt các tính năng linh hoạt giups bạ</w:t>
       </w:r>
       <w:r>
         <w:rPr>
@@ -1975,16 +1937,7 @@
           <w:sz w:val="28"/>
           <w:szCs w:val="28"/>
         </w:rPr>
-        <w:t xml:space="preserve">Lựa chọn thời </w:t>
-      </w:r>
-      <w:proofErr w:type="gramStart"/>
-      <w:r>
-        <w:rPr>
-          <w:rFonts w:ascii="Times New Roman" w:hAnsi="Times New Roman" w:cs="Times New Roman"/>
-          <w:sz w:val="28"/>
-          <w:szCs w:val="28"/>
-        </w:rPr>
-        <w:t>gian</w:t>
+        <w:t>Lựa chọn thời gian</w:t>
       </w:r>
       <w:r>
         <w:rPr>
@@ -2002,18 +1955,7 @@
           <w:szCs w:val="28"/>
           <w:shd w:val="clear" w:color="auto" w:fill="FFFFFF"/>
         </w:rPr>
-        <w:t>Người</w:t>
-      </w:r>
-      <w:proofErr w:type="gramEnd"/>
-      <w:r>
-        <w:rPr>
-          <w:rFonts w:ascii="Times New Roman" w:hAnsi="Times New Roman" w:cs="Times New Roman"/>
-          <w:color w:val="0D0D0D"/>
-          <w:sz w:val="28"/>
-          <w:szCs w:val="28"/>
-          <w:shd w:val="clear" w:color="auto" w:fill="FFFFFF"/>
-        </w:rPr>
-        <w:t xml:space="preserve"> dùng có thể chọn thời gian cho công việc trước hoặc dự định trong tương lai.</w:t>
+        <w:t>Người dùng có thể chọn thời gian cho công việc trước hoặc dự định trong tương lai.</w:t>
       </w:r>
     </w:p>
     <w:p>
@@ -2551,6 +2493,16 @@
         </w:rPr>
         <w:t xml:space="preserve"> Todolist cần phải đảm bảo rằng dữ liệu cá nhân của người dùng được bảo vệ và không bị lạm dụng, và tuân thủ các quy định về bảo vệ dữ liệu và quyền riêng tư</w:t>
       </w:r>
+      <w:r>
+        <w:rPr>
+          <w:rFonts w:ascii="Times New Roman" w:hAnsi="Times New Roman" w:cs="Times New Roman"/>
+          <w:color w:val="0D0D0D"/>
+          <w:sz w:val="28"/>
+          <w:szCs w:val="28"/>
+          <w:shd w:val="clear" w:color="auto" w:fill="FFFFFF"/>
+        </w:rPr>
+        <w:t>.</w:t>
+      </w:r>
     </w:p>
     <w:p>
       <w:pPr>
@@ -2880,20 +2832,8 @@
           <w:szCs w:val="28"/>
           <w:shd w:val="clear" w:color="auto" w:fill="FFFFFF"/>
         </w:rPr>
-        <w:t xml:space="preserve">Xây dựng quy chế làm việc nhóm: Quy chế làm việc nhóm cần được xây dựng rõ ràng, bao gồm các nội dung như: mục tiêu chung của nhóm, nhiệm vụ và trách nhiệm của từng thành viên, quy trình làm việc, cách thức giải quyết mâu </w:t>
-      </w:r>
-      <w:proofErr w:type="gramStart"/>
-      <w:r>
-        <w:rPr>
-          <w:rFonts w:ascii="Times New Roman" w:hAnsi="Times New Roman" w:cs="Times New Roman"/>
-          <w:color w:val="0D0D0D"/>
-          <w:sz w:val="28"/>
-          <w:szCs w:val="28"/>
-          <w:shd w:val="clear" w:color="auto" w:fill="FFFFFF"/>
-        </w:rPr>
-        <w:t>thuẫn,...</w:t>
-      </w:r>
-      <w:proofErr w:type="gramEnd"/>
+        <w:t>Xây dựng quy chế làm việc nhóm: Quy chế làm việc nhóm cần được xây dựng rõ ràng, bao gồm các nội dung như: mục tiêu chung của nhóm, nhiệm vụ và trách nhiệm của từng thành viên, quy trình làm việc, cách thức giải quyết mâu thuẫn,...</w:t>
+      </w:r>
     </w:p>
     <w:p>
       <w:pPr>
@@ -3103,64 +3043,30 @@
           <w:szCs w:val="28"/>
           <w:shd w:val="clear" w:color="auto" w:fill="FFFFFF"/>
         </w:rPr>
-        <w:t xml:space="preserve">Tôn trọng các quyền sở hữu trí tuệ: Nhóm cần tôn trọng các quyền sở hữu trí tuệ của các bên liên quan, không sử dụng các nội dung vi phạm bản </w:t>
-      </w:r>
-      <w:proofErr w:type="gramStart"/>
-      <w:r>
-        <w:rPr>
-          <w:rFonts w:ascii="Times New Roman" w:hAnsi="Times New Roman" w:cs="Times New Roman"/>
-          <w:color w:val="0D0D0D"/>
-          <w:sz w:val="28"/>
-          <w:szCs w:val="28"/>
-          <w:shd w:val="clear" w:color="auto" w:fill="FFFFFF"/>
-        </w:rPr>
-        <w:t>quyền.Tất</w:t>
-      </w:r>
-      <w:proofErr w:type="gramEnd"/>
-      <w:r>
-        <w:rPr>
-          <w:rFonts w:ascii="Times New Roman" w:hAnsi="Times New Roman" w:cs="Times New Roman"/>
-          <w:color w:val="0D0D0D"/>
-          <w:sz w:val="28"/>
-          <w:szCs w:val="28"/>
-          <w:shd w:val="clear" w:color="auto" w:fill="FFFFFF"/>
-        </w:rPr>
-        <w:t xml:space="preserve"> cả các mã code đều được chúng tôi tự thực hiện và tất cả các nguồn tham khảo đều được viết nguồn rõ rang.</w:t>
-      </w:r>
-    </w:p>
-    <w:p>
-      <w:pPr>
-        <w:spacing w:line="360" w:lineRule="auto"/>
-        <w:rPr>
-          <w:rFonts w:ascii="Times New Roman" w:hAnsi="Times New Roman" w:cs="Times New Roman"/>
-          <w:color w:val="0D0D0D"/>
-          <w:sz w:val="28"/>
-          <w:szCs w:val="28"/>
-          <w:shd w:val="clear" w:color="auto" w:fill="FFFFFF"/>
-        </w:rPr>
-      </w:pPr>
-      <w:r>
-        <w:rPr>
-          <w:rFonts w:ascii="Times New Roman" w:hAnsi="Times New Roman" w:cs="Times New Roman"/>
-          <w:color w:val="0D0D0D"/>
-          <w:sz w:val="28"/>
-          <w:szCs w:val="28"/>
-          <w:shd w:val="clear" w:color="auto" w:fill="FFFFFF"/>
-        </w:rPr>
-        <w:t xml:space="preserve">Tuân thủ các quy tắc đạo đức nghề nghiệp: Nhóm cần tuân thủ các quy tắc đạo đức nghề nghiệp trong lĩnh vực công nghệ thông tin, như: trung thực, khách quan, trách </w:t>
-      </w:r>
-      <w:proofErr w:type="gramStart"/>
-      <w:r>
-        <w:rPr>
-          <w:rFonts w:ascii="Times New Roman" w:hAnsi="Times New Roman" w:cs="Times New Roman"/>
-          <w:color w:val="0D0D0D"/>
-          <w:sz w:val="28"/>
-          <w:szCs w:val="28"/>
-          <w:shd w:val="clear" w:color="auto" w:fill="FFFFFF"/>
-        </w:rPr>
-        <w:t>nhiệm,...</w:t>
-      </w:r>
-      <w:proofErr w:type="gramEnd"/>
+        <w:t>Tôn trọng các quyền sở hữu trí tuệ: Nhóm cần tôn trọng các quyền sở hữu trí tuệ của các bên liên quan, không sử dụng các nội dung vi phạm bản quyền.Tất cả các mã code đều được chúng tôi tự thực hiện và tất cả các nguồn tham khảo đều được viết nguồn rõ rang.</w:t>
+      </w:r>
+    </w:p>
+    <w:p>
+      <w:pPr>
+        <w:spacing w:line="360" w:lineRule="auto"/>
+        <w:rPr>
+          <w:rFonts w:ascii="Times New Roman" w:hAnsi="Times New Roman" w:cs="Times New Roman"/>
+          <w:color w:val="0D0D0D"/>
+          <w:sz w:val="28"/>
+          <w:szCs w:val="28"/>
+          <w:shd w:val="clear" w:color="auto" w:fill="FFFFFF"/>
+        </w:rPr>
+      </w:pPr>
+      <w:r>
+        <w:rPr>
+          <w:rFonts w:ascii="Times New Roman" w:hAnsi="Times New Roman" w:cs="Times New Roman"/>
+          <w:color w:val="0D0D0D"/>
+          <w:sz w:val="28"/>
+          <w:szCs w:val="28"/>
+          <w:shd w:val="clear" w:color="auto" w:fill="FFFFFF"/>
+        </w:rPr>
+        <w:t>Tuân thủ các quy tắc đạo đức nghề nghiệp: Nhóm cần tuân thủ các quy tắc đạo đức nghề nghiệp trong lĩnh vực công nghệ thông tin, như: trung thực, khách quan, trách nhiệm,...</w:t>
+      </w:r>
     </w:p>
     <w:p>
       <w:pPr>
@@ -3446,39 +3352,17 @@
           <w:shd w:val="clear" w:color="auto" w:fill="FFFFFF"/>
         </w:rPr>
         <w:tab/>
-        <w:t xml:space="preserve">Kiến thức về công nghệ thông tin: Nhóm cần có kiến thức về các ngôn ngữ lập </w:t>
-      </w:r>
-      <w:proofErr w:type="gramStart"/>
-      <w:r>
-        <w:rPr>
-          <w:rFonts w:ascii="Times New Roman" w:hAnsi="Times New Roman" w:cs="Times New Roman"/>
-          <w:color w:val="0D0D0D"/>
-          <w:sz w:val="28"/>
-          <w:szCs w:val="28"/>
-          <w:shd w:val="clear" w:color="auto" w:fill="FFFFFF"/>
-        </w:rPr>
-        <w:t>trình,</w:t>
-      </w:r>
-      <w:r>
-        <w:rPr>
-          <w:rFonts w:ascii="Times New Roman" w:hAnsi="Times New Roman" w:cs="Times New Roman"/>
-          <w:color w:val="0D0D0D"/>
-          <w:sz w:val="28"/>
-          <w:szCs w:val="28"/>
-          <w:shd w:val="clear" w:color="auto" w:fill="FFFFFF"/>
-        </w:rPr>
-        <w:t>kiến</w:t>
-      </w:r>
-      <w:proofErr w:type="gramEnd"/>
-      <w:r>
-        <w:rPr>
-          <w:rFonts w:ascii="Times New Roman" w:hAnsi="Times New Roman" w:cs="Times New Roman"/>
-          <w:color w:val="0D0D0D"/>
-          <w:sz w:val="28"/>
-          <w:szCs w:val="28"/>
-          <w:shd w:val="clear" w:color="auto" w:fill="FFFFFF"/>
-        </w:rPr>
-        <w:t xml:space="preserve"> thức về cơ sở dữ liệu</w:t>
+        <w:t>Kiến thức về công nghệ thông tin: Nhóm cần có kiến thức về các ngôn ngữ lập trình,</w:t>
+      </w:r>
+      <w:r>
+        <w:rPr>
+          <w:rFonts w:ascii="Times New Roman" w:hAnsi="Times New Roman" w:cs="Times New Roman"/>
+          <w:color w:val="0D0D0D"/>
+          <w:sz w:val="28"/>
+          <w:szCs w:val="28"/>
+          <w:shd w:val="clear" w:color="auto" w:fill="FFFFFF"/>
+        </w:rPr>
+        <w:t>kiến thức về cơ sở dữ liệu</w:t>
       </w:r>
       <w:r>
         <w:rPr>
@@ -3590,18 +3474,7 @@
           <w:szCs w:val="28"/>
           <w:shd w:val="clear" w:color="auto" w:fill="FFFFFF"/>
         </w:rPr>
-        <w:t xml:space="preserve">Có khả năng sử dụng các công cụ thiết kế như </w:t>
-      </w:r>
-      <w:proofErr w:type="gramStart"/>
-      <w:r>
-        <w:rPr>
-          <w:rFonts w:ascii="Times New Roman" w:hAnsi="Times New Roman" w:cs="Times New Roman"/>
-          <w:color w:val="0D0D0D"/>
-          <w:sz w:val="28"/>
-          <w:szCs w:val="28"/>
-          <w:shd w:val="clear" w:color="auto" w:fill="FFFFFF"/>
-        </w:rPr>
-        <w:t>Figm</w:t>
+        <w:t>Có khả năng sử dụng các công cụ thiết kế như Figm</w:t>
       </w:r>
       <w:r>
         <w:rPr>
@@ -3623,7 +3496,6 @@
         </w:rPr>
         <w:t>.</w:t>
       </w:r>
-      <w:proofErr w:type="gramEnd"/>
     </w:p>
     <w:p>
       <w:pPr>
@@ -4155,8 +4027,6 @@
         </w:rPr>
         <w:t xml:space="preserve">Tài liệu tham khảo </w:t>
       </w:r>
-      <w:bookmarkStart w:id="1" w:name="_GoBack"/>
-      <w:bookmarkEnd w:id="1"/>
     </w:p>
     <w:p>
       <w:pPr>
@@ -4213,7 +4083,7 @@
 </file>
 
 <file path=word/endnotes.xml><?xml version="1.0" encoding="utf-8"?>
-<w:endnotes xmlns:wpc="http://schemas.microsoft.com/office/word/2010/wordprocessingCanvas" xmlns:cx="http://schemas.microsoft.com/office/drawing/2014/chartex" xmlns:mc="http://schemas.openxmlformats.org/markup-compatibility/2006" xmlns:o="urn:schemas-microsoft-com:office:office" xmlns:r="http://schemas.openxmlformats.org/officeDocument/2006/relationships" xmlns:m="http://schemas.openxmlformats.org/officeDocument/2006/math" xmlns:v="urn:schemas-microsoft-com:vml" xmlns:wp14="http://schemas.microsoft.com/office/word/2010/wordprocessingDrawing" xmlns:wp="http://schemas.openxmlformats.org/drawingml/2006/wordprocessingDrawing" xmlns:w10="urn:schemas-microsoft-com:office:word" xmlns:w="http://schemas.openxmlformats.org/wordprocessingml/2006/main" xmlns:w14="http://schemas.microsoft.com/office/word/2010/wordml" xmlns:w15="http://schemas.microsoft.com/office/word/2012/wordml" xmlns:w16se="http://schemas.microsoft.com/office/word/2015/wordml/symex" xmlns:wpg="http://schemas.microsoft.com/office/word/2010/wordprocessingGroup" xmlns:wpi="http://schemas.microsoft.com/office/word/2010/wordprocessingInk" xmlns:wne="http://schemas.microsoft.com/office/word/2006/wordml" xmlns:wps="http://schemas.microsoft.com/office/word/2010/wordprocessingShape" mc:Ignorable="w14 w15 w16se wp14">
+<w:endnotes xmlns:wpc="http://schemas.microsoft.com/office/word/2010/wordprocessingCanvas" xmlns:cx="http://schemas.microsoft.com/office/drawing/2014/chartex" xmlns:cx1="http://schemas.microsoft.com/office/drawing/2015/9/8/chartex" xmlns:cx2="http://schemas.microsoft.com/office/drawing/2015/10/21/chartex" xmlns:cx3="http://schemas.microsoft.com/office/drawing/2016/5/9/chartex" xmlns:cx4="http://schemas.microsoft.com/office/drawing/2016/5/10/chartex" xmlns:cx5="http://schemas.microsoft.com/office/drawing/2016/5/11/chartex" xmlns:cx6="http://schemas.microsoft.com/office/drawing/2016/5/12/chartex" xmlns:cx7="http://schemas.microsoft.com/office/drawing/2016/5/13/chartex" xmlns:cx8="http://schemas.microsoft.com/office/drawing/2016/5/14/chartex" xmlns:mc="http://schemas.openxmlformats.org/markup-compatibility/2006" xmlns:aink="http://schemas.microsoft.com/office/drawing/2016/ink" xmlns:am3d="http://schemas.microsoft.com/office/drawing/2017/model3d" xmlns:o="urn:schemas-microsoft-com:office:office" xmlns:oel="http://schemas.microsoft.com/office/2019/extlst" xmlns:r="http://schemas.openxmlformats.org/officeDocument/2006/relationships" xmlns:m="http://schemas.openxmlformats.org/officeDocument/2006/math" xmlns:v="urn:schemas-microsoft-com:vml" xmlns:wp14="http://schemas.microsoft.com/office/word/2010/wordprocessingDrawing" xmlns:wp="http://schemas.openxmlformats.org/drawingml/2006/wordprocessingDrawing" xmlns:w10="urn:schemas-microsoft-com:office:word" xmlns:w="http://schemas.openxmlformats.org/wordprocessingml/2006/main" xmlns:w14="http://schemas.microsoft.com/office/word/2010/wordml" xmlns:w15="http://schemas.microsoft.com/office/word/2012/wordml" xmlns:w16cex="http://schemas.microsoft.com/office/word/2018/wordml/cex" xmlns:w16cid="http://schemas.microsoft.com/office/word/2016/wordml/cid" xmlns:w16="http://schemas.microsoft.com/office/word/2018/wordml" xmlns:w16sdtdh="http://schemas.microsoft.com/office/word/2020/wordml/sdtdatahash" xmlns:w16se="http://schemas.microsoft.com/office/word/2015/wordml/symex" xmlns:wpg="http://schemas.microsoft.com/office/word/2010/wordprocessingGroup" xmlns:wpi="http://schemas.microsoft.com/office/word/2010/wordprocessingInk" xmlns:wne="http://schemas.microsoft.com/office/word/2006/wordml" xmlns:wps="http://schemas.microsoft.com/office/word/2010/wordprocessingShape" mc:Ignorable="w14 w15 w16se w16cid w16 w16cex w16sdtdh wp14">
   <w:endnote w:type="separator" w:id="-1">
     <w:p>
       <w:r>
@@ -4232,7 +4102,7 @@
 </file>
 
 <file path=word/footer1.xml><?xml version="1.0" encoding="utf-8"?>
-<w:ftr xmlns:wpc="http://schemas.microsoft.com/office/word/2010/wordprocessingCanvas" xmlns:cx="http://schemas.microsoft.com/office/drawing/2014/chartex" xmlns:mc="http://schemas.openxmlformats.org/markup-compatibility/2006" xmlns:o="urn:schemas-microsoft-com:office:office" xmlns:r="http://schemas.openxmlformats.org/officeDocument/2006/relationships" xmlns:m="http://schemas.openxmlformats.org/officeDocument/2006/math" xmlns:v="urn:schemas-microsoft-com:vml" xmlns:wp14="http://schemas.microsoft.com/office/word/2010/wordprocessingDrawing" xmlns:wp="http://schemas.openxmlformats.org/drawingml/2006/wordprocessingDrawing" xmlns:w10="urn:schemas-microsoft-com:office:word" xmlns:w="http://schemas.openxmlformats.org/wordprocessingml/2006/main" xmlns:w14="http://schemas.microsoft.com/office/word/2010/wordml" xmlns:w15="http://schemas.microsoft.com/office/word/2012/wordml" xmlns:w16se="http://schemas.microsoft.com/office/word/2015/wordml/symex" xmlns:wpg="http://schemas.microsoft.com/office/word/2010/wordprocessingGroup" xmlns:wpi="http://schemas.microsoft.com/office/word/2010/wordprocessingInk" xmlns:wne="http://schemas.microsoft.com/office/word/2006/wordml" xmlns:wps="http://schemas.microsoft.com/office/word/2010/wordprocessingShape" mc:Ignorable="w14 w15 w16se wp14">
+<w:ftr xmlns:wpc="http://schemas.microsoft.com/office/word/2010/wordprocessingCanvas" xmlns:cx="http://schemas.microsoft.com/office/drawing/2014/chartex" xmlns:cx1="http://schemas.microsoft.com/office/drawing/2015/9/8/chartex" xmlns:cx2="http://schemas.microsoft.com/office/drawing/2015/10/21/chartex" xmlns:cx3="http://schemas.microsoft.com/office/drawing/2016/5/9/chartex" xmlns:cx4="http://schemas.microsoft.com/office/drawing/2016/5/10/chartex" xmlns:cx5="http://schemas.microsoft.com/office/drawing/2016/5/11/chartex" xmlns:cx6="http://schemas.microsoft.com/office/drawing/2016/5/12/chartex" xmlns:cx7="http://schemas.microsoft.com/office/drawing/2016/5/13/chartex" xmlns:cx8="http://schemas.microsoft.com/office/drawing/2016/5/14/chartex" xmlns:mc="http://schemas.openxmlformats.org/markup-compatibility/2006" xmlns:aink="http://schemas.microsoft.com/office/drawing/2016/ink" xmlns:am3d="http://schemas.microsoft.com/office/drawing/2017/model3d" xmlns:o="urn:schemas-microsoft-com:office:office" xmlns:oel="http://schemas.microsoft.com/office/2019/extlst" xmlns:r="http://schemas.openxmlformats.org/officeDocument/2006/relationships" xmlns:m="http://schemas.openxmlformats.org/officeDocument/2006/math" xmlns:v="urn:schemas-microsoft-com:vml" xmlns:wp14="http://schemas.microsoft.com/office/word/2010/wordprocessingDrawing" xmlns:wp="http://schemas.openxmlformats.org/drawingml/2006/wordprocessingDrawing" xmlns:w10="urn:schemas-microsoft-com:office:word" xmlns:w="http://schemas.openxmlformats.org/wordprocessingml/2006/main" xmlns:w14="http://schemas.microsoft.com/office/word/2010/wordml" xmlns:w15="http://schemas.microsoft.com/office/word/2012/wordml" xmlns:w16cex="http://schemas.microsoft.com/office/word/2018/wordml/cex" xmlns:w16cid="http://schemas.microsoft.com/office/word/2016/wordml/cid" xmlns:w16="http://schemas.microsoft.com/office/word/2018/wordml" xmlns:w16sdtdh="http://schemas.microsoft.com/office/word/2020/wordml/sdtdatahash" xmlns:w16se="http://schemas.microsoft.com/office/word/2015/wordml/symex" xmlns:wpg="http://schemas.microsoft.com/office/word/2010/wordprocessingGroup" xmlns:wpi="http://schemas.microsoft.com/office/word/2010/wordprocessingInk" xmlns:wne="http://schemas.microsoft.com/office/word/2006/wordml" xmlns:wps="http://schemas.microsoft.com/office/word/2010/wordprocessingShape" mc:Ignorable="w14 w15 w16se w16cid w16 w16cex w16sdtdh wp14">
   <w:sdt>
     <w:sdtPr>
       <w:id w:val="-1380321802"/>
@@ -4285,7 +4155,7 @@
 </file>
 
 <file path=word/footnotes.xml><?xml version="1.0" encoding="utf-8"?>
-<w:footnotes xmlns:wpc="http://schemas.microsoft.com/office/word/2010/wordprocessingCanvas" xmlns:cx="http://schemas.microsoft.com/office/drawing/2014/chartex" xmlns:mc="http://schemas.openxmlformats.org/markup-compatibility/2006" xmlns:o="urn:schemas-microsoft-com:office:office" xmlns:r="http://schemas.openxmlformats.org/officeDocument/2006/relationships" xmlns:m="http://schemas.openxmlformats.org/officeDocument/2006/math" xmlns:v="urn:schemas-microsoft-com:vml" xmlns:wp14="http://schemas.microsoft.com/office/word/2010/wordprocessingDrawing" xmlns:wp="http://schemas.openxmlformats.org/drawingml/2006/wordprocessingDrawing" xmlns:w10="urn:schemas-microsoft-com:office:word" xmlns:w="http://schemas.openxmlformats.org/wordprocessingml/2006/main" xmlns:w14="http://schemas.microsoft.com/office/word/2010/wordml" xmlns:w15="http://schemas.microsoft.com/office/word/2012/wordml" xmlns:w16se="http://schemas.microsoft.com/office/word/2015/wordml/symex" xmlns:wpg="http://schemas.microsoft.com/office/word/2010/wordprocessingGroup" xmlns:wpi="http://schemas.microsoft.com/office/word/2010/wordprocessingInk" xmlns:wne="http://schemas.microsoft.com/office/word/2006/wordml" xmlns:wps="http://schemas.microsoft.com/office/word/2010/wordprocessingShape" mc:Ignorable="w14 w15 w16se wp14">
+<w:footnotes xmlns:wpc="http://schemas.microsoft.com/office/word/2010/wordprocessingCanvas" xmlns:cx="http://schemas.microsoft.com/office/drawing/2014/chartex" xmlns:cx1="http://schemas.microsoft.com/office/drawing/2015/9/8/chartex" xmlns:cx2="http://schemas.microsoft.com/office/drawing/2015/10/21/chartex" xmlns:cx3="http://schemas.microsoft.com/office/drawing/2016/5/9/chartex" xmlns:cx4="http://schemas.microsoft.com/office/drawing/2016/5/10/chartex" xmlns:cx5="http://schemas.microsoft.com/office/drawing/2016/5/11/chartex" xmlns:cx6="http://schemas.microsoft.com/office/drawing/2016/5/12/chartex" xmlns:cx7="http://schemas.microsoft.com/office/drawing/2016/5/13/chartex" xmlns:cx8="http://schemas.microsoft.com/office/drawing/2016/5/14/chartex" xmlns:mc="http://schemas.openxmlformats.org/markup-compatibility/2006" xmlns:aink="http://schemas.microsoft.com/office/drawing/2016/ink" xmlns:am3d="http://schemas.microsoft.com/office/drawing/2017/model3d" xmlns:o="urn:schemas-microsoft-com:office:office" xmlns:oel="http://schemas.microsoft.com/office/2019/extlst" xmlns:r="http://schemas.openxmlformats.org/officeDocument/2006/relationships" xmlns:m="http://schemas.openxmlformats.org/officeDocument/2006/math" xmlns:v="urn:schemas-microsoft-com:vml" xmlns:wp14="http://schemas.microsoft.com/office/word/2010/wordprocessingDrawing" xmlns:wp="http://schemas.openxmlformats.org/drawingml/2006/wordprocessingDrawing" xmlns:w10="urn:schemas-microsoft-com:office:word" xmlns:w="http://schemas.openxmlformats.org/wordprocessingml/2006/main" xmlns:w14="http://schemas.microsoft.com/office/word/2010/wordml" xmlns:w15="http://schemas.microsoft.com/office/word/2012/wordml" xmlns:w16cex="http://schemas.microsoft.com/office/word/2018/wordml/cex" xmlns:w16cid="http://schemas.microsoft.com/office/word/2016/wordml/cid" xmlns:w16="http://schemas.microsoft.com/office/word/2018/wordml" xmlns:w16sdtdh="http://schemas.microsoft.com/office/word/2020/wordml/sdtdatahash" xmlns:w16se="http://schemas.microsoft.com/office/word/2015/wordml/symex" xmlns:wpg="http://schemas.microsoft.com/office/word/2010/wordprocessingGroup" xmlns:wpi="http://schemas.microsoft.com/office/word/2010/wordprocessingInk" xmlns:wne="http://schemas.microsoft.com/office/word/2006/wordml" xmlns:wps="http://schemas.microsoft.com/office/word/2010/wordprocessingShape" mc:Ignorable="w14 w15 w16se w16cid w16 w16cex w16sdtdh wp14">
   <w:footnote w:type="separator" w:id="-1">
     <w:p>
       <w:r>
@@ -4304,7 +4174,7 @@
 </file>
 
 <file path=word/numbering.xml><?xml version="1.0" encoding="utf-8"?>
-<w:numbering xmlns:wpc="http://schemas.microsoft.com/office/word/2010/wordprocessingCanvas" xmlns:cx="http://schemas.microsoft.com/office/drawing/2014/chartex" xmlns:mc="http://schemas.openxmlformats.org/markup-compatibility/2006" xmlns:o="urn:schemas-microsoft-com:office:office" xmlns:r="http://schemas.openxmlformats.org/officeDocument/2006/relationships" xmlns:m="http://schemas.openxmlformats.org/officeDocument/2006/math" xmlns:v="urn:schemas-microsoft-com:vml" xmlns:wp14="http://schemas.microsoft.com/office/word/2010/wordprocessingDrawing" xmlns:wp="http://schemas.openxmlformats.org/drawingml/2006/wordprocessingDrawing" xmlns:w10="urn:schemas-microsoft-com:office:word" xmlns:w="http://schemas.openxmlformats.org/wordprocessingml/2006/main" xmlns:w14="http://schemas.microsoft.com/office/word/2010/wordml" xmlns:w15="http://schemas.microsoft.com/office/word/2012/wordml" xmlns:w16se="http://schemas.microsoft.com/office/word/2015/wordml/symex" xmlns:wpg="http://schemas.microsoft.com/office/word/2010/wordprocessingGroup" xmlns:wpi="http://schemas.microsoft.com/office/word/2010/wordprocessingInk" xmlns:wne="http://schemas.microsoft.com/office/word/2006/wordml" xmlns:wps="http://schemas.microsoft.com/office/word/2010/wordprocessingShape" mc:Ignorable="w14 w15 w16se wp14">
+<w:numbering xmlns:wpc="http://schemas.microsoft.com/office/word/2010/wordprocessingCanvas" xmlns:cx="http://schemas.microsoft.com/office/drawing/2014/chartex" xmlns:cx1="http://schemas.microsoft.com/office/drawing/2015/9/8/chartex" xmlns:cx2="http://schemas.microsoft.com/office/drawing/2015/10/21/chartex" xmlns:cx3="http://schemas.microsoft.com/office/drawing/2016/5/9/chartex" xmlns:cx4="http://schemas.microsoft.com/office/drawing/2016/5/10/chartex" xmlns:cx5="http://schemas.microsoft.com/office/drawing/2016/5/11/chartex" xmlns:cx6="http://schemas.microsoft.com/office/drawing/2016/5/12/chartex" xmlns:cx7="http://schemas.microsoft.com/office/drawing/2016/5/13/chartex" xmlns:cx8="http://schemas.microsoft.com/office/drawing/2016/5/14/chartex" xmlns:mc="http://schemas.openxmlformats.org/markup-compatibility/2006" xmlns:aink="http://schemas.microsoft.com/office/drawing/2016/ink" xmlns:am3d="http://schemas.microsoft.com/office/drawing/2017/model3d" xmlns:o="urn:schemas-microsoft-com:office:office" xmlns:oel="http://schemas.microsoft.com/office/2019/extlst" xmlns:r="http://schemas.openxmlformats.org/officeDocument/2006/relationships" xmlns:m="http://schemas.openxmlformats.org/officeDocument/2006/math" xmlns:v="urn:schemas-microsoft-com:vml" xmlns:wp14="http://schemas.microsoft.com/office/word/2010/wordprocessingDrawing" xmlns:wp="http://schemas.openxmlformats.org/drawingml/2006/wordprocessingDrawing" xmlns:w10="urn:schemas-microsoft-com:office:word" xmlns:w="http://schemas.openxmlformats.org/wordprocessingml/2006/main" xmlns:w14="http://schemas.microsoft.com/office/word/2010/wordml" xmlns:w15="http://schemas.microsoft.com/office/word/2012/wordml" xmlns:w16cex="http://schemas.microsoft.com/office/word/2018/wordml/cex" xmlns:w16cid="http://schemas.microsoft.com/office/word/2016/wordml/cid" xmlns:w16="http://schemas.microsoft.com/office/word/2018/wordml" xmlns:w16sdtdh="http://schemas.microsoft.com/office/word/2020/wordml/sdtdatahash" xmlns:w16se="http://schemas.microsoft.com/office/word/2015/wordml/symex" xmlns:wpg="http://schemas.microsoft.com/office/word/2010/wordprocessingGroup" xmlns:wpi="http://schemas.microsoft.com/office/word/2010/wordprocessingInk" xmlns:wne="http://schemas.microsoft.com/office/word/2006/wordml" xmlns:wps="http://schemas.microsoft.com/office/word/2010/wordprocessingShape" mc:Ignorable="w14 w15 w16se w16cid w16 w16cex w16sdtdh wp14">
   <w:abstractNum w:abstractNumId="0" w15:restartNumberingAfterBreak="0">
     <w:nsid w:val="01640256"/>
     <w:multiLevelType w:val="hybridMultilevel"/>
@@ -5209,35 +5079,35 @@
       </w:rPr>
     </w:lvl>
   </w:abstractNum>
-  <w:num w:numId="1">
+  <w:num w:numId="1" w16cid:durableId="1481772516">
     <w:abstractNumId w:val="3"/>
   </w:num>
-  <w:num w:numId="2">
+  <w:num w:numId="2" w16cid:durableId="622468955">
     <w:abstractNumId w:val="2"/>
   </w:num>
-  <w:num w:numId="3">
+  <w:num w:numId="3" w16cid:durableId="1666591087">
     <w:abstractNumId w:val="7"/>
   </w:num>
-  <w:num w:numId="4">
+  <w:num w:numId="4" w16cid:durableId="1022052325">
     <w:abstractNumId w:val="5"/>
   </w:num>
-  <w:num w:numId="5">
+  <w:num w:numId="5" w16cid:durableId="1083067037">
     <w:abstractNumId w:val="6"/>
   </w:num>
-  <w:num w:numId="6">
+  <w:num w:numId="6" w16cid:durableId="754321802">
     <w:abstractNumId w:val="0"/>
   </w:num>
-  <w:num w:numId="7">
+  <w:num w:numId="7" w16cid:durableId="368840680">
     <w:abstractNumId w:val="1"/>
   </w:num>
-  <w:num w:numId="8">
+  <w:num w:numId="8" w16cid:durableId="2131048325">
     <w:abstractNumId w:val="4"/>
   </w:num>
 </w:numbering>
 </file>
 
 <file path=word/styles.xml><?xml version="1.0" encoding="utf-8"?>
-<w:styles xmlns:mc="http://schemas.openxmlformats.org/markup-compatibility/2006" xmlns:r="http://schemas.openxmlformats.org/officeDocument/2006/relationships" xmlns:w="http://schemas.openxmlformats.org/wordprocessingml/2006/main" xmlns:w14="http://schemas.microsoft.com/office/word/2010/wordml" xmlns:w15="http://schemas.microsoft.com/office/word/2012/wordml" xmlns:w16se="http://schemas.microsoft.com/office/word/2015/wordml/symex" mc:Ignorable="w14 w15 w16se">
+<w:styles xmlns:mc="http://schemas.openxmlformats.org/markup-compatibility/2006" xmlns:r="http://schemas.openxmlformats.org/officeDocument/2006/relationships" xmlns:w="http://schemas.openxmlformats.org/wordprocessingml/2006/main" xmlns:w14="http://schemas.microsoft.com/office/word/2010/wordml" xmlns:w15="http://schemas.microsoft.com/office/word/2012/wordml" xmlns:w16cex="http://schemas.microsoft.com/office/word/2018/wordml/cex" xmlns:w16cid="http://schemas.microsoft.com/office/word/2016/wordml/cid" xmlns:w16="http://schemas.microsoft.com/office/word/2018/wordml" xmlns:w16sdtdh="http://schemas.microsoft.com/office/word/2020/wordml/sdtdatahash" xmlns:w16se="http://schemas.microsoft.com/office/word/2015/wordml/symex" mc:Ignorable="w14 w15 w16se w16cid w16 w16cex w16sdtdh">
   <w:docDefaults>
     <w:rPrDefault>
       <w:rPr>
@@ -5253,7 +5123,7 @@
       </w:pPr>
     </w:pPrDefault>
   </w:docDefaults>
-  <w:latentStyles w:defLockedState="0" w:defUIPriority="99" w:defSemiHidden="0" w:defUnhideWhenUsed="0" w:defQFormat="0" w:count="371">
+  <w:latentStyles w:defLockedState="0" w:defUIPriority="99" w:defSemiHidden="0" w:defUnhideWhenUsed="0" w:defQFormat="0" w:count="376">
     <w:lsdException w:name="Normal" w:uiPriority="1" w:qFormat="1"/>
     <w:lsdException w:name="heading 1" w:uiPriority="9" w:qFormat="1"/>
     <w:lsdException w:name="heading 2" w:semiHidden="1" w:uiPriority="9" w:unhideWhenUsed="1" w:qFormat="1"/>
@@ -5625,6 +5495,11 @@
     <w:lsdException w:name="List Table 5 Dark Accent 6" w:uiPriority="50"/>
     <w:lsdException w:name="List Table 6 Colorful Accent 6" w:uiPriority="51"/>
     <w:lsdException w:name="List Table 7 Colorful Accent 6" w:uiPriority="52"/>
+    <w:lsdException w:name="Mention" w:semiHidden="1" w:unhideWhenUsed="1"/>
+    <w:lsdException w:name="Smart Hyperlink" w:semiHidden="1" w:unhideWhenUsed="1"/>
+    <w:lsdException w:name="Hashtag" w:semiHidden="1" w:unhideWhenUsed="1"/>
+    <w:lsdException w:name="Unresolved Mention" w:semiHidden="1" w:unhideWhenUsed="1"/>
+    <w:lsdException w:name="Smart Link" w:semiHidden="1" w:unhideWhenUsed="1"/>
   </w:latentStyles>
   <w:style w:type="paragraph" w:default="1" w:styleId="Normal">
     <w:name w:val="Normal"/>
